--- a/jh.docx
+++ b/jh.docx
@@ -195,7 +195,10 @@
     <w:p/>
     <w:p/>
     <w:p/>
-    <w:p/>
+    <w:p>
+      <w:bookmarkStart w:id="0" w:name="_GoBack"/>
+      <w:bookmarkEnd w:id="0"/>
+    </w:p>
     <w:p>
       <w:pPr>
         <w:widowControl/>
@@ -676,12 +679,8 @@
       </w:r>
     </w:p>
     <w:sectPr>
-      <w:headerReference w:type="even" r:id="rId7"/>
-      <w:headerReference w:type="default" r:id="rId8"/>
-      <w:footerReference w:type="even" r:id="rId9"/>
-      <w:footerReference w:type="default" r:id="rId10"/>
-      <w:headerReference w:type="first" r:id="rId11"/>
-      <w:footerReference w:type="first" r:id="rId12"/>
+      <w:headerReference w:type="default" r:id="rId7"/>
+      <w:footerReference w:type="default" r:id="rId8"/>
       <w:pgSz w:w="11906" w:h="16838"/>
       <w:pgMar w:top="1440" w:right="1800" w:bottom="1440" w:left="1800" w:header="851" w:footer="992" w:gutter="0"/>
       <w:cols w:space="0"/>
@@ -714,16 +713,6 @@
 <w:ftr xmlns:wpc="http://schemas.microsoft.com/office/word/2010/wordprocessingCanvas" xmlns:mo="http://schemas.microsoft.com/office/mac/office/2008/main" xmlns:mc="http://schemas.openxmlformats.org/markup-compatibility/2006" xmlns:mv="urn:schemas-microsoft-com:mac:vml" xmlns:o="urn:schemas-microsoft-com:office:office" xmlns:r="http://schemas.openxmlformats.org/officeDocument/2006/relationships" xmlns:m="http://schemas.openxmlformats.org/officeDocument/2006/math" xmlns:v="urn:schemas-microsoft-com:vml" xmlns:wp14="http://schemas.microsoft.com/office/word/2010/wordprocessingDrawing" xmlns:wp="http://schemas.openxmlformats.org/drawingml/2006/wordprocessingDrawing" xmlns:w10="urn:schemas-microsoft-com:office:word" xmlns:w="http://schemas.openxmlformats.org/wordprocessingml/2006/main" xmlns:w14="http://schemas.microsoft.com/office/word/2010/wordml" xmlns:w15="http://schemas.microsoft.com/office/word/2012/wordml" xmlns:wpg="http://schemas.microsoft.com/office/word/2010/wordprocessingGroup" xmlns:wpi="http://schemas.microsoft.com/office/word/2010/wordprocessingInk" xmlns:wne="http://schemas.microsoft.com/office/word/2006/wordml" xmlns:wps="http://schemas.microsoft.com/office/word/2010/wordprocessingShape" mc:Ignorable="w14 w15 wp14">
   <w:p>
     <w:pPr>
-      <w:pStyle w:val="a3"/>
-    </w:pPr>
-  </w:p>
-</w:ftr>
-</file>
-
-<file path=word/footer2.xml><?xml version="1.0" encoding="utf-8"?>
-<w:ftr xmlns:wpc="http://schemas.microsoft.com/office/word/2010/wordprocessingCanvas" xmlns:mo="http://schemas.microsoft.com/office/mac/office/2008/main" xmlns:mc="http://schemas.openxmlformats.org/markup-compatibility/2006" xmlns:mv="urn:schemas-microsoft-com:mac:vml" xmlns:o="urn:schemas-microsoft-com:office:office" xmlns:r="http://schemas.openxmlformats.org/officeDocument/2006/relationships" xmlns:m="http://schemas.openxmlformats.org/officeDocument/2006/math" xmlns:v="urn:schemas-microsoft-com:vml" xmlns:wp14="http://schemas.microsoft.com/office/word/2010/wordprocessingDrawing" xmlns:wp="http://schemas.openxmlformats.org/drawingml/2006/wordprocessingDrawing" xmlns:w10="urn:schemas-microsoft-com:office:word" xmlns:w="http://schemas.openxmlformats.org/wordprocessingml/2006/main" xmlns:w14="http://schemas.microsoft.com/office/word/2010/wordml" xmlns:w15="http://schemas.microsoft.com/office/word/2012/wordml" xmlns:wpg="http://schemas.microsoft.com/office/word/2010/wordprocessingGroup" xmlns:wpi="http://schemas.microsoft.com/office/word/2010/wordprocessingInk" xmlns:wne="http://schemas.microsoft.com/office/word/2006/wordml" xmlns:wps="http://schemas.microsoft.com/office/word/2010/wordprocessingShape" mc:Ignorable="w14 w15 wp14">
-  <w:p>
-    <w:pPr>
       <w:ind w:right="360" w:firstLineChars="198" w:firstLine="356"/>
       <w:rPr>
         <w:rFonts w:ascii="宋体" w:hAnsi="宋体"/>
@@ -786,14 +775,22 @@
         <w:sz w:val="18"/>
         <w:szCs w:val="18"/>
       </w:rPr>
-      <w:t>139113879750@139 .com</w:t>
+      <w:t>13911387975</w:t>
+    </w:r>
+    <w:r>
+      <w:rPr>
+        <w:rFonts w:hint="eastAsia"/>
+        <w:sz w:val="18"/>
+        <w:szCs w:val="18"/>
+      </w:rPr>
+      <w:t>@139 .com</w:t>
     </w:r>
   </w:p>
   <w:p>
     <w:pPr>
       <w:ind w:firstLineChars="198" w:firstLine="356"/>
       <w:rPr>
-        <w:rFonts w:ascii="宋体" w:hAnsi="宋体" w:hint="eastAsia"/>
+        <w:rFonts w:ascii="宋体" w:hAnsi="宋体"/>
         <w:b/>
         <w:bCs/>
         <w:sz w:val="18"/>
@@ -872,7 +869,7 @@
     <w:pPr>
       <w:ind w:right="360" w:firstLineChars="198" w:firstLine="356"/>
       <w:rPr>
-        <w:rFonts w:ascii="宋体" w:hAnsi="宋体" w:hint="eastAsia"/>
+        <w:rFonts w:ascii="宋体" w:hAnsi="宋体"/>
         <w:sz w:val="18"/>
         <w:szCs w:val="18"/>
       </w:rPr>
@@ -903,18 +900,6 @@
       </w:rPr>
       <w:t>835000</w:t>
     </w:r>
-    <w:bookmarkStart w:id="0" w:name="_GoBack"/>
-    <w:bookmarkEnd w:id="0"/>
-  </w:p>
-</w:ftr>
-</file>
-
-<file path=word/footer3.xml><?xml version="1.0" encoding="utf-8"?>
-<w:ftr xmlns:wpc="http://schemas.microsoft.com/office/word/2010/wordprocessingCanvas" xmlns:mo="http://schemas.microsoft.com/office/mac/office/2008/main" xmlns:mc="http://schemas.openxmlformats.org/markup-compatibility/2006" xmlns:mv="urn:schemas-microsoft-com:mac:vml" xmlns:o="urn:schemas-microsoft-com:office:office" xmlns:r="http://schemas.openxmlformats.org/officeDocument/2006/relationships" xmlns:m="http://schemas.openxmlformats.org/officeDocument/2006/math" xmlns:v="urn:schemas-microsoft-com:vml" xmlns:wp14="http://schemas.microsoft.com/office/word/2010/wordprocessingDrawing" xmlns:wp="http://schemas.openxmlformats.org/drawingml/2006/wordprocessingDrawing" xmlns:w10="urn:schemas-microsoft-com:office:word" xmlns:w="http://schemas.openxmlformats.org/wordprocessingml/2006/main" xmlns:w14="http://schemas.microsoft.com/office/word/2010/wordml" xmlns:w15="http://schemas.microsoft.com/office/word/2012/wordml" xmlns:wpg="http://schemas.microsoft.com/office/word/2010/wordprocessingGroup" xmlns:wpi="http://schemas.microsoft.com/office/word/2010/wordprocessingInk" xmlns:wne="http://schemas.microsoft.com/office/word/2006/wordml" xmlns:wps="http://schemas.microsoft.com/office/word/2010/wordprocessingShape" mc:Ignorable="w14 w15 wp14">
-  <w:p>
-    <w:pPr>
-      <w:pStyle w:val="a3"/>
-    </w:pPr>
   </w:p>
 </w:ftr>
 </file>
@@ -944,44 +929,21 @@
     <w:pPr>
       <w:pStyle w:val="a5"/>
     </w:pPr>
-  </w:p>
-</w:hdr>
-</file>
-
-<file path=word/header2.xml><?xml version="1.0" encoding="utf-8"?>
-<w:hdr xmlns:wpc="http://schemas.microsoft.com/office/word/2010/wordprocessingCanvas" xmlns:mo="http://schemas.microsoft.com/office/mac/office/2008/main" xmlns:mc="http://schemas.openxmlformats.org/markup-compatibility/2006" xmlns:mv="urn:schemas-microsoft-com:mac:vml" xmlns:o="urn:schemas-microsoft-com:office:office" xmlns:r="http://schemas.openxmlformats.org/officeDocument/2006/relationships" xmlns:m="http://schemas.openxmlformats.org/officeDocument/2006/math" xmlns:v="urn:schemas-microsoft-com:vml" xmlns:wp14="http://schemas.microsoft.com/office/word/2010/wordprocessingDrawing" xmlns:wp="http://schemas.openxmlformats.org/drawingml/2006/wordprocessingDrawing" xmlns:w10="urn:schemas-microsoft-com:office:word" xmlns:w="http://schemas.openxmlformats.org/wordprocessingml/2006/main" xmlns:w14="http://schemas.microsoft.com/office/word/2010/wordml" xmlns:w15="http://schemas.microsoft.com/office/word/2012/wordml" xmlns:wpg="http://schemas.microsoft.com/office/word/2010/wordprocessingGroup" xmlns:wpi="http://schemas.microsoft.com/office/word/2010/wordprocessingInk" xmlns:wne="http://schemas.microsoft.com/office/word/2006/wordml" xmlns:wps="http://schemas.microsoft.com/office/word/2010/wordprocessingShape" mc:Ignorable="w14 w15 wp14">
-  <w:p>
-    <w:pPr>
-      <w:pStyle w:val="a5"/>
+    <w:r>
       <w:rPr>
         <w:rFonts w:hint="eastAsia"/>
       </w:rPr>
-    </w:pPr>
+      <w:t xml:space="preserve">                                    </w:t>
+    </w:r>
     <w:r>
       <w:rPr>
         <w:rFonts w:hint="eastAsia"/>
       </w:rPr>
-      <w:t xml:space="preserve">                                    </w:t>
-    </w:r>
-    <w:r>
-      <w:rPr>
-        <w:rFonts w:hint="eastAsia"/>
-      </w:rPr>
       <w:t xml:space="preserve">                            </w:t>
     </w:r>
     <w:r>
       <w:t>霍尔果斯四季无边科技有限公司</w:t>
     </w:r>
-  </w:p>
-</w:hdr>
-</file>
-
-<file path=word/header3.xml><?xml version="1.0" encoding="utf-8"?>
-<w:hdr xmlns:wpc="http://schemas.microsoft.com/office/word/2010/wordprocessingCanvas" xmlns:mo="http://schemas.microsoft.com/office/mac/office/2008/main" xmlns:mc="http://schemas.openxmlformats.org/markup-compatibility/2006" xmlns:mv="urn:schemas-microsoft-com:mac:vml" xmlns:o="urn:schemas-microsoft-com:office:office" xmlns:r="http://schemas.openxmlformats.org/officeDocument/2006/relationships" xmlns:m="http://schemas.openxmlformats.org/officeDocument/2006/math" xmlns:v="urn:schemas-microsoft-com:vml" xmlns:wp14="http://schemas.microsoft.com/office/word/2010/wordprocessingDrawing" xmlns:wp="http://schemas.openxmlformats.org/drawingml/2006/wordprocessingDrawing" xmlns:w10="urn:schemas-microsoft-com:office:word" xmlns:w="http://schemas.openxmlformats.org/wordprocessingml/2006/main" xmlns:w14="http://schemas.microsoft.com/office/word/2010/wordml" xmlns:w15="http://schemas.microsoft.com/office/word/2012/wordml" xmlns:wpg="http://schemas.microsoft.com/office/word/2010/wordprocessingGroup" xmlns:wpi="http://schemas.microsoft.com/office/word/2010/wordprocessingInk" xmlns:wne="http://schemas.microsoft.com/office/word/2006/wordml" xmlns:wps="http://schemas.microsoft.com/office/word/2010/wordprocessingShape" mc:Ignorable="w14 w15 wp14">
-  <w:p>
-    <w:pPr>
-      <w:pStyle w:val="a5"/>
-    </w:pPr>
   </w:p>
 </w:hdr>
 </file>
